--- a/Batch-11/Labs/New/IAM/QuickLab/TNGS LAB - IAM AWS Identity and Access Management.docx
+++ b/Batch-11/Labs/New/IAM/QuickLab/TNGS LAB - IAM AWS Identity and Access Management.docx
@@ -141,31 +141,6 @@
           <w:szCs w:val="26"/>
         </w:rPr>
         <w:t> that control which AWS resources users can access.</w:t>
-      </w:r>
-    </w:p>
-    <w:p>
-      <w:pPr>
-        <w:spacing w:after="480" w:line="240" w:lineRule="auto"/>
-        <w:outlineLvl w:val="1"/>
-        <w:rPr>
-          <w:rFonts w:ascii="Helvetica" w:eastAsia="Times New Roman" w:hAnsi="Helvetica" w:cs="Helvetica"/>
-          <w:b/>
-          <w:bCs/>
-          <w:color w:val="202124"/>
-          <w:sz w:val="45"/>
-          <w:szCs w:val="45"/>
-        </w:rPr>
-      </w:pPr>
-      <w:r>
-        <w:rPr>
-          <w:rFonts w:ascii="Helvetica" w:eastAsia="Times New Roman" w:hAnsi="Helvetica" w:cs="Helvetica"/>
-          <w:b/>
-          <w:bCs/>
-          <w:color w:val="202124"/>
-          <w:sz w:val="45"/>
-          <w:szCs w:val="45"/>
-        </w:rPr>
-        <w:t>Topics covered</w:t>
       </w:r>
     </w:p>
     <w:p>
@@ -210,7 +185,16 @@
           <w:sz w:val="26"/>
           <w:szCs w:val="26"/>
         </w:rPr>
-        <w:t>Exploring pre-created </w:t>
+        <w:t>Creating</w:t>
+      </w:r>
+      <w:r>
+        <w:rPr>
+          <w:rFonts w:ascii="Helvetica" w:eastAsia="Times New Roman" w:hAnsi="Helvetica" w:cs="Helvetica"/>
+          <w:color w:val="202124"/>
+          <w:sz w:val="26"/>
+          <w:szCs w:val="26"/>
+        </w:rPr>
+        <w:t> </w:t>
       </w:r>
       <w:r>
         <w:rPr>
@@ -246,7 +230,16 @@
           <w:sz w:val="26"/>
           <w:szCs w:val="26"/>
         </w:rPr>
-        <w:t>Inspecting </w:t>
+        <w:t>Creating</w:t>
+      </w:r>
+      <w:r>
+        <w:rPr>
+          <w:rFonts w:ascii="Helvetica" w:eastAsia="Times New Roman" w:hAnsi="Helvetica" w:cs="Helvetica"/>
+          <w:color w:val="202124"/>
+          <w:sz w:val="26"/>
+          <w:szCs w:val="26"/>
+        </w:rPr>
+        <w:t> </w:t>
       </w:r>
       <w:r>
         <w:rPr>
@@ -266,7 +259,25 @@
           <w:sz w:val="26"/>
           <w:szCs w:val="26"/>
         </w:rPr>
-        <w:t> as applied to the pre-created groups</w:t>
+        <w:t> </w:t>
+      </w:r>
+      <w:r>
+        <w:rPr>
+          <w:rFonts w:ascii="Helvetica" w:eastAsia="Times New Roman" w:hAnsi="Helvetica" w:cs="Helvetica"/>
+          <w:color w:val="202124"/>
+          <w:sz w:val="26"/>
+          <w:szCs w:val="26"/>
+        </w:rPr>
+        <w:t xml:space="preserve">and applying to </w:t>
+      </w:r>
+      <w:r>
+        <w:rPr>
+          <w:rFonts w:ascii="Helvetica" w:eastAsia="Times New Roman" w:hAnsi="Helvetica" w:cs="Helvetica"/>
+          <w:color w:val="202124"/>
+          <w:sz w:val="26"/>
+          <w:szCs w:val="26"/>
+        </w:rPr>
+        <w:t>groups</w:t>
       </w:r>
     </w:p>
     <w:p>
@@ -421,53 +432,33 @@
       <w:r>
         <w:rPr>
           <w:rFonts w:ascii="Helvetica" w:eastAsia="Times New Roman" w:hAnsi="Helvetica" w:cs="Helvetica"/>
+          <w:b/>
+          <w:bCs/>
+          <w:color w:val="202124"/>
+          <w:sz w:val="26"/>
+          <w:szCs w:val="26"/>
+        </w:rPr>
+        <w:t>AWS Identity and Access Management</w:t>
+      </w:r>
+    </w:p>
+    <w:p>
+      <w:pPr>
+        <w:spacing w:after="360" w:line="240" w:lineRule="auto"/>
+        <w:rPr>
+          <w:rFonts w:ascii="Helvetica" w:eastAsia="Times New Roman" w:hAnsi="Helvetica" w:cs="Helvetica"/>
+          <w:color w:val="202124"/>
+          <w:sz w:val="26"/>
+          <w:szCs w:val="26"/>
+        </w:rPr>
+      </w:pPr>
+      <w:r>
+        <w:rPr>
+          <w:rFonts w:ascii="Helvetica" w:eastAsia="Times New Roman" w:hAnsi="Helvetica" w:cs="Helvetica"/>
           <w:color w:val="202124"/>
           <w:sz w:val="26"/>
           <w:szCs w:val="26"/>
         </w:rPr>
         <w:lastRenderedPageBreak/>
-        <w:t>During this lab, you may receive error messages when performing actions beyond the steps in this lab guide. These messages will not impact your ability to complete the lab.</w:t>
-      </w:r>
-    </w:p>
-    <w:p>
-      <w:pPr>
-        <w:spacing w:after="360" w:line="240" w:lineRule="auto"/>
-        <w:rPr>
-          <w:rFonts w:ascii="Helvetica" w:eastAsia="Times New Roman" w:hAnsi="Helvetica" w:cs="Helvetica"/>
-          <w:color w:val="202124"/>
-          <w:sz w:val="26"/>
-          <w:szCs w:val="26"/>
-        </w:rPr>
-      </w:pPr>
-      <w:r>
-        <w:rPr>
-          <w:rFonts w:ascii="Helvetica" w:eastAsia="Times New Roman" w:hAnsi="Helvetica" w:cs="Helvetica"/>
-          <w:b/>
-          <w:bCs/>
-          <w:color w:val="202124"/>
-          <w:sz w:val="26"/>
-          <w:szCs w:val="26"/>
-        </w:rPr>
-        <w:t>AWS Identity and Access Management</w:t>
-      </w:r>
-    </w:p>
-    <w:p>
-      <w:pPr>
-        <w:spacing w:after="360" w:line="240" w:lineRule="auto"/>
-        <w:rPr>
-          <w:rFonts w:ascii="Helvetica" w:eastAsia="Times New Roman" w:hAnsi="Helvetica" w:cs="Helvetica"/>
-          <w:color w:val="202124"/>
-          <w:sz w:val="26"/>
-          <w:szCs w:val="26"/>
-        </w:rPr>
-      </w:pPr>
-      <w:r>
-        <w:rPr>
-          <w:rFonts w:ascii="Helvetica" w:eastAsia="Times New Roman" w:hAnsi="Helvetica" w:cs="Helvetica"/>
-          <w:color w:val="202124"/>
-          <w:sz w:val="26"/>
-          <w:szCs w:val="26"/>
-        </w:rPr>
         <w:t>AWS Identity and Access Management (IAM) can be used to:</w:t>
       </w:r>
     </w:p>
@@ -654,17 +645,17 @@
           <w:rFonts w:ascii="Helvetica" w:eastAsia="Times New Roman" w:hAnsi="Helvetica" w:cs="Helvetica"/>
           <w:b/>
           <w:bCs/>
-          <w:color w:val="202124"/>
-          <w:sz w:val="26"/>
-          <w:szCs w:val="26"/>
-        </w:rPr>
-      </w:pPr>
-      <w:r>
-        <w:rPr>
-          <w:rFonts w:ascii="Helvetica" w:eastAsia="Times New Roman" w:hAnsi="Helvetica" w:cs="Helvetica"/>
-          <w:b/>
-          <w:bCs/>
-          <w:color w:val="202124"/>
+          <w:color w:val="ED7D31" w:themeColor="accent2"/>
+          <w:sz w:val="26"/>
+          <w:szCs w:val="26"/>
+        </w:rPr>
+      </w:pPr>
+      <w:r>
+        <w:rPr>
+          <w:rFonts w:ascii="Helvetica" w:eastAsia="Times New Roman" w:hAnsi="Helvetica" w:cs="Helvetica"/>
+          <w:b/>
+          <w:bCs/>
+          <w:color w:val="ED7D31" w:themeColor="accent2"/>
           <w:sz w:val="26"/>
           <w:szCs w:val="26"/>
         </w:rPr>
@@ -708,7 +699,16 @@
           <w:sz w:val="26"/>
           <w:szCs w:val="26"/>
         </w:rPr>
-        <w:t>In the </w:t>
+        <w:t xml:space="preserve">Sign into </w:t>
+      </w:r>
+      <w:r>
+        <w:rPr>
+          <w:rFonts w:ascii="Helvetica" w:eastAsia="Times New Roman" w:hAnsi="Helvetica" w:cs="Helvetica"/>
+          <w:color w:val="202124"/>
+          <w:sz w:val="26"/>
+          <w:szCs w:val="26"/>
+        </w:rPr>
+        <w:t>the </w:t>
       </w:r>
       <w:r>
         <w:rPr>
@@ -977,18 +977,38 @@
       </w:r>
       <w:r>
         <w:rPr>
-          <w:rFonts w:ascii="Helvetica" w:eastAsia="Times New Roman" w:hAnsi="Helvetica" w:cs="Helvetica"/>
-          <w:b/>
-          <w:bCs/>
-          <w:color w:val="202124"/>
-          <w:sz w:val="26"/>
-          <w:szCs w:val="26"/>
-        </w:rPr>
-        <w:t xml:space="preserve">Enable console access </w:t>
-      </w:r>
-    </w:p>
-    <w:p>
-      <w:pPr>
+          <w:rFonts w:ascii="Roboto" w:hAnsi="Roboto"/>
+          <w:b/>
+          <w:bCs/>
+          <w:color w:val="16191F"/>
+          <w:sz w:val="21"/>
+          <w:szCs w:val="21"/>
+          <w:shd w:val="clear" w:color="auto" w:fill="FFFFFF"/>
+        </w:rPr>
+        <w:t>Provide user access to the AWS Management Console - </w:t>
+      </w:r>
+      <w:r>
+        <w:rPr>
+          <w:rFonts w:ascii="Roboto" w:hAnsi="Roboto"/>
+          <w:b/>
+          <w:bCs/>
+          <w:i/>
+          <w:iCs/>
+          <w:color w:val="16191F"/>
+          <w:sz w:val="21"/>
+          <w:szCs w:val="21"/>
+          <w:shd w:val="clear" w:color="auto" w:fill="FFFFFF"/>
+        </w:rPr>
+        <w:t>optional</w:t>
+      </w:r>
+    </w:p>
+    <w:p>
+      <w:pPr>
+        <w:pStyle w:val="ListParagraph"/>
+        <w:numPr>
+          <w:ilvl w:val="0"/>
+          <w:numId w:val="62"/>
+        </w:numPr>
         <w:spacing w:after="0" w:line="240" w:lineRule="auto"/>
         <w:rPr>
           <w:rFonts w:ascii="Helvetica" w:eastAsia="Times New Roman" w:hAnsi="Helvetica" w:cs="Helvetica"/>
@@ -999,13 +1019,53 @@
       </w:pPr>
       <w:r>
         <w:rPr>
+          <w:rFonts w:ascii="Helvetica" w:eastAsia="Times New Roman" w:hAnsi="Helvetica" w:cs="Helvetica"/>
+          <w:color w:val="202124"/>
+          <w:sz w:val="26"/>
+          <w:szCs w:val="26"/>
+        </w:rPr>
+        <w:t>Select</w:t>
+      </w:r>
+      <w:r>
+        <w:rPr>
+          <w:rFonts w:ascii="Helvetica" w:eastAsia="Times New Roman" w:hAnsi="Helvetica" w:cs="Helvetica"/>
+          <w:b/>
+          <w:bCs/>
+          <w:color w:val="202124"/>
+          <w:sz w:val="26"/>
+          <w:szCs w:val="26"/>
+        </w:rPr>
+        <w:t xml:space="preserve"> </w:t>
+      </w:r>
+      <w:r>
+        <w:rPr>
+          <w:rFonts w:ascii="Helvetica" w:eastAsia="Times New Roman" w:hAnsi="Helvetica" w:cs="Helvetica"/>
+          <w:color w:val="202124"/>
+          <w:sz w:val="26"/>
+          <w:szCs w:val="26"/>
+        </w:rPr>
+        <w:t>the options below</w:t>
+      </w:r>
+    </w:p>
+    <w:p>
+      <w:pPr>
+        <w:spacing w:after="0" w:line="240" w:lineRule="auto"/>
+        <w:rPr>
+          <w:rFonts w:ascii="Helvetica" w:eastAsia="Times New Roman" w:hAnsi="Helvetica" w:cs="Helvetica"/>
+          <w:color w:val="202124"/>
+          <w:sz w:val="26"/>
+          <w:szCs w:val="26"/>
+        </w:rPr>
+      </w:pPr>
+      <w:r>
+        <w:rPr>
           <w:noProof/>
         </w:rPr>
         <w:drawing>
-          <wp:inline distT="0" distB="0" distL="0" distR="0" wp14:anchorId="308018A9" wp14:editId="7725AAE6">
-            <wp:extent cx="5943600" cy="2838450"/>
-            <wp:effectExtent l="0" t="0" r="0" b="0"/>
-            <wp:docPr id="3" name="Picture 3" descr="Graphical user interface, text, application&#10;&#10;Description automatically generated"/>
+          <wp:inline distT="0" distB="0" distL="0" distR="0" wp14:anchorId="39BD6EC3" wp14:editId="57AB7A03">
+            <wp:extent cx="5943600" cy="3237230"/>
+            <wp:effectExtent l="0" t="0" r="0" b="1270"/>
+            <wp:docPr id="1968212273" name="Picture 1" descr="A screenshot of a computer&#10;&#10;Description automatically generated with medium confidence"/>
             <wp:cNvGraphicFramePr>
               <a:graphicFrameLocks xmlns:a="http://schemas.openxmlformats.org/drawingml/2006/main" noChangeAspect="1"/>
             </wp:cNvGraphicFramePr>
@@ -1013,7 +1073,7 @@
               <a:graphicData uri="http://schemas.openxmlformats.org/drawingml/2006/picture">
                 <pic:pic xmlns:pic="http://schemas.openxmlformats.org/drawingml/2006/picture">
                   <pic:nvPicPr>
-                    <pic:cNvPr id="3" name="Picture 3" descr="Graphical user interface, text, application&#10;&#10;Description automatically generated"/>
+                    <pic:cNvPr id="1968212273" name="Picture 1" descr="A screenshot of a computer&#10;&#10;Description automatically generated with medium confidence"/>
                     <pic:cNvPicPr/>
                   </pic:nvPicPr>
                   <pic:blipFill>
@@ -1025,7 +1085,7 @@
                   <pic:spPr>
                     <a:xfrm>
                       <a:off x="0" y="0"/>
-                      <a:ext cx="5943600" cy="2838450"/>
+                      <a:ext cx="5943600" cy="3237230"/>
                     </a:xfrm>
                     <a:prstGeom prst="rect">
                       <a:avLst/>
@@ -1105,7 +1165,19 @@
           <w:szCs w:val="26"/>
           <w:shd w:val="clear" w:color="auto" w:fill="FFFFFF"/>
         </w:rPr>
-        <w:t xml:space="preserve"> Autogenerated password</w:t>
+        <w:t xml:space="preserve"> Autogenerated </w:t>
+      </w:r>
+      <w:r>
+        <w:rPr>
+          <w:rFonts w:ascii="Helvetica" w:hAnsi="Helvetica" w:cs="Helvetica"/>
+          <w:b/>
+          <w:bCs/>
+          <w:color w:val="444444"/>
+          <w:sz w:val="26"/>
+          <w:szCs w:val="26"/>
+          <w:shd w:val="clear" w:color="auto" w:fill="FFFFFF"/>
+        </w:rPr>
+        <w:t>password.</w:t>
       </w:r>
     </w:p>
     <w:p>
@@ -1131,18 +1203,38 @@
           <w:szCs w:val="26"/>
           <w:shd w:val="clear" w:color="auto" w:fill="FFFFFF"/>
         </w:rPr>
-        <w:t>Dissect</w:t>
+        <w:t>Dese</w:t>
       </w:r>
       <w:r>
         <w:rPr>
           <w:rFonts w:ascii="Helvetica" w:hAnsi="Helvetica" w:cs="Helvetica"/>
-          <w:b/>
-          <w:bCs/>
           <w:color w:val="444444"/>
           <w:sz w:val="26"/>
           <w:szCs w:val="26"/>
           <w:shd w:val="clear" w:color="auto" w:fill="FFFFFF"/>
         </w:rPr>
+        <w:t>le</w:t>
+      </w:r>
+      <w:r>
+        <w:rPr>
+          <w:rFonts w:ascii="Helvetica" w:hAnsi="Helvetica" w:cs="Helvetica"/>
+          <w:color w:val="444444"/>
+          <w:sz w:val="26"/>
+          <w:szCs w:val="26"/>
+          <w:shd w:val="clear" w:color="auto" w:fill="FFFFFF"/>
+        </w:rPr>
+        <w:t>ct</w:t>
+      </w:r>
+      <w:r>
+        <w:rPr>
+          <w:rFonts w:ascii="Helvetica" w:hAnsi="Helvetica" w:cs="Helvetica"/>
+          <w:b/>
+          <w:bCs/>
+          <w:color w:val="444444"/>
+          <w:sz w:val="26"/>
+          <w:szCs w:val="26"/>
+          <w:shd w:val="clear" w:color="auto" w:fill="FFFFFF"/>
+        </w:rPr>
         <w:t xml:space="preserve"> </w:t>
       </w:r>
       <w:r>
@@ -1155,19 +1247,7 @@
           <w:szCs w:val="26"/>
           <w:shd w:val="clear" w:color="auto" w:fill="FFFFFF"/>
         </w:rPr>
-        <w:t>Users must create a new password at next sign-in</w:t>
-      </w:r>
-      <w:r>
-        <w:rPr>
-          <w:rFonts w:ascii="Helvetica" w:hAnsi="Helvetica" w:cs="Helvetica"/>
-          <w:b/>
-          <w:bCs/>
-          <w:color w:val="444444"/>
-          <w:sz w:val="26"/>
-          <w:szCs w:val="26"/>
-          <w:shd w:val="clear" w:color="auto" w:fill="FFFFFF"/>
-        </w:rPr>
-        <w:t xml:space="preserve"> </w:t>
+        <w:t xml:space="preserve">Users must create a new password at next sign-in </w:t>
       </w:r>
     </w:p>
     <w:p>
@@ -1375,6 +1455,17 @@
         </w:rPr>
         <w:t>Create user</w:t>
       </w:r>
+      <w:r>
+        <w:rPr>
+          <w:rFonts w:ascii="Helvetica" w:eastAsia="Times New Roman" w:hAnsi="Helvetica" w:cs="Helvetica"/>
+          <w:b/>
+          <w:bCs/>
+          <w:color w:val="202124"/>
+          <w:sz w:val="26"/>
+          <w:szCs w:val="26"/>
+        </w:rPr>
+        <w:t>.</w:t>
+      </w:r>
     </w:p>
     <w:p>
       <w:pPr>
@@ -1532,32 +1623,21 @@
           <w:rFonts w:ascii="Helvetica" w:eastAsia="Times New Roman" w:hAnsi="Helvetica" w:cs="Helvetica"/>
           <w:b/>
           <w:bCs/>
-          <w:color w:val="202124"/>
-          <w:sz w:val="26"/>
-          <w:szCs w:val="26"/>
-        </w:rPr>
-      </w:pPr>
-      <w:r>
-        <w:rPr>
-          <w:rFonts w:ascii="Helvetica" w:eastAsia="Times New Roman" w:hAnsi="Helvetica" w:cs="Helvetica"/>
-          <w:b/>
-          <w:bCs/>
-          <w:color w:val="202124"/>
-          <w:sz w:val="26"/>
-          <w:szCs w:val="26"/>
-        </w:rPr>
-        <w:t xml:space="preserve">Creating IAM </w:t>
-      </w:r>
-      <w:r>
-        <w:rPr>
-          <w:rFonts w:ascii="Helvetica" w:eastAsia="Times New Roman" w:hAnsi="Helvetica" w:cs="Helvetica"/>
-          <w:b/>
-          <w:bCs/>
-          <w:color w:val="202124"/>
-          <w:sz w:val="26"/>
-          <w:szCs w:val="26"/>
-        </w:rPr>
-        <w:t>Groups</w:t>
+          <w:color w:val="ED7D31" w:themeColor="accent2"/>
+          <w:sz w:val="26"/>
+          <w:szCs w:val="26"/>
+        </w:rPr>
+      </w:pPr>
+      <w:r>
+        <w:rPr>
+          <w:rFonts w:ascii="Helvetica" w:eastAsia="Times New Roman" w:hAnsi="Helvetica" w:cs="Helvetica"/>
+          <w:b/>
+          <w:bCs/>
+          <w:color w:val="ED7D31" w:themeColor="accent2"/>
+          <w:sz w:val="26"/>
+          <w:szCs w:val="26"/>
+        </w:rPr>
+        <w:t>Creating IAM Groups</w:t>
       </w:r>
     </w:p>
     <w:p>
@@ -1685,14 +1765,18 @@
         <w:spacing w:after="0" w:line="240" w:lineRule="auto"/>
         <w:rPr>
           <w:rFonts w:ascii="Helvetica" w:eastAsia="Times New Roman" w:hAnsi="Helvetica" w:cs="Helvetica"/>
-          <w:color w:val="202124"/>
-          <w:sz w:val="26"/>
-          <w:szCs w:val="26"/>
-        </w:rPr>
-      </w:pPr>
-      <w:r>
-        <w:rPr>
-          <w:rFonts w:ascii="Helvetica" w:eastAsia="Times New Roman" w:hAnsi="Helvetica" w:cs="Helvetica"/>
+          <w:b/>
+          <w:bCs/>
+          <w:color w:val="202124"/>
+          <w:sz w:val="26"/>
+          <w:szCs w:val="26"/>
+        </w:rPr>
+      </w:pPr>
+      <w:r>
+        <w:rPr>
+          <w:rFonts w:ascii="Helvetica" w:eastAsia="Times New Roman" w:hAnsi="Helvetica" w:cs="Helvetica"/>
+          <w:b/>
+          <w:bCs/>
           <w:color w:val="202124"/>
           <w:sz w:val="26"/>
           <w:szCs w:val="26"/>
@@ -1709,14 +1793,18 @@
         <w:spacing w:after="0" w:line="240" w:lineRule="auto"/>
         <w:rPr>
           <w:rFonts w:ascii="Helvetica" w:eastAsia="Times New Roman" w:hAnsi="Helvetica" w:cs="Helvetica"/>
-          <w:color w:val="202124"/>
-          <w:sz w:val="26"/>
-          <w:szCs w:val="26"/>
-        </w:rPr>
-      </w:pPr>
-      <w:r>
-        <w:rPr>
-          <w:rFonts w:ascii="Helvetica" w:eastAsia="Times New Roman" w:hAnsi="Helvetica" w:cs="Helvetica"/>
+          <w:b/>
+          <w:bCs/>
+          <w:color w:val="202124"/>
+          <w:sz w:val="26"/>
+          <w:szCs w:val="26"/>
+        </w:rPr>
+      </w:pPr>
+      <w:r>
+        <w:rPr>
+          <w:rFonts w:ascii="Helvetica" w:eastAsia="Times New Roman" w:hAnsi="Helvetica" w:cs="Helvetica"/>
+          <w:b/>
+          <w:bCs/>
           <w:color w:val="202124"/>
           <w:sz w:val="26"/>
           <w:szCs w:val="26"/>
@@ -1733,14 +1821,18 @@
         <w:spacing w:after="0" w:line="240" w:lineRule="auto"/>
         <w:rPr>
           <w:rFonts w:ascii="Helvetica" w:eastAsia="Times New Roman" w:hAnsi="Helvetica" w:cs="Helvetica"/>
-          <w:color w:val="202124"/>
-          <w:sz w:val="26"/>
-          <w:szCs w:val="26"/>
-        </w:rPr>
-      </w:pPr>
-      <w:r>
-        <w:rPr>
-          <w:rFonts w:ascii="Helvetica" w:eastAsia="Times New Roman" w:hAnsi="Helvetica" w:cs="Helvetica"/>
+          <w:b/>
+          <w:bCs/>
+          <w:color w:val="202124"/>
+          <w:sz w:val="26"/>
+          <w:szCs w:val="26"/>
+        </w:rPr>
+      </w:pPr>
+      <w:r>
+        <w:rPr>
+          <w:rFonts w:ascii="Helvetica" w:eastAsia="Times New Roman" w:hAnsi="Helvetica" w:cs="Helvetica"/>
+          <w:b/>
+          <w:bCs/>
           <w:color w:val="202124"/>
           <w:sz w:val="26"/>
           <w:szCs w:val="26"/>
@@ -2214,6 +2306,19 @@
     </w:p>
     <w:p>
       <w:pPr>
+        <w:spacing w:after="0" w:line="240" w:lineRule="auto"/>
+        <w:rPr>
+          <w:rFonts w:ascii="Helvetica" w:eastAsia="Times New Roman" w:hAnsi="Helvetica" w:cs="Helvetica"/>
+          <w:b/>
+          <w:bCs/>
+          <w:color w:val="202124"/>
+          <w:sz w:val="26"/>
+          <w:szCs w:val="26"/>
+        </w:rPr>
+      </w:pPr>
+    </w:p>
+    <w:p>
+      <w:pPr>
         <w:pStyle w:val="ListParagraph"/>
         <w:numPr>
           <w:ilvl w:val="0"/>
@@ -2269,6 +2374,21 @@
         </w:rPr>
         <w:t>Add Permission</w:t>
       </w:r>
+    </w:p>
+    <w:p>
+      <w:pPr>
+        <w:pStyle w:val="ListParagraph"/>
+        <w:spacing w:after="0" w:line="240" w:lineRule="auto"/>
+        <w:ind w:left="360"/>
+        <w:rPr>
+          <w:rFonts w:ascii="Helvetica" w:eastAsia="Times New Roman" w:hAnsi="Helvetica" w:cs="Helvetica"/>
+          <w:b/>
+          <w:bCs/>
+          <w:color w:val="202124"/>
+          <w:sz w:val="26"/>
+          <w:szCs w:val="26"/>
+        </w:rPr>
+      </w:pPr>
     </w:p>
     <w:p>
       <w:pPr>
@@ -2434,7 +2554,16 @@
           <w:sz w:val="26"/>
           <w:szCs w:val="26"/>
         </w:rPr>
-        <w:t>Paste the below policy</w:t>
+        <w:t>Copy and p</w:t>
+      </w:r>
+      <w:r>
+        <w:rPr>
+          <w:rFonts w:ascii="Helvetica" w:eastAsia="Times New Roman" w:hAnsi="Helvetica" w:cs="Helvetica"/>
+          <w:color w:val="202124"/>
+          <w:sz w:val="26"/>
+          <w:szCs w:val="26"/>
+        </w:rPr>
+        <w:t>aste the below policy</w:t>
       </w:r>
       <w:r>
         <w:rPr>
@@ -2446,6 +2575,33 @@
           <w:szCs w:val="26"/>
         </w:rPr>
         <w:t xml:space="preserve"> in Policy Document</w:t>
+      </w:r>
+    </w:p>
+    <w:p>
+      <w:pPr>
+        <w:pStyle w:val="ListParagraph"/>
+        <w:numPr>
+          <w:ilvl w:val="1"/>
+          <w:numId w:val="63"/>
+        </w:numPr>
+        <w:spacing w:after="0" w:line="240" w:lineRule="auto"/>
+        <w:rPr>
+          <w:rFonts w:ascii="Helvetica" w:eastAsia="Times New Roman" w:hAnsi="Helvetica" w:cs="Helvetica"/>
+          <w:b/>
+          <w:bCs/>
+          <w:color w:val="202124"/>
+          <w:sz w:val="26"/>
+          <w:szCs w:val="26"/>
+        </w:rPr>
+      </w:pPr>
+      <w:r>
+        <w:rPr>
+          <w:rFonts w:ascii="Helvetica" w:eastAsia="Times New Roman" w:hAnsi="Helvetica" w:cs="Helvetica"/>
+          <w:color w:val="202124"/>
+          <w:sz w:val="26"/>
+          <w:szCs w:val="26"/>
+        </w:rPr>
+        <w:t>Make sure to clear out the content within the box before pasting below policy</w:t>
       </w:r>
     </w:p>
     <w:p>
@@ -6550,7 +6706,7 @@
           <w:rFonts w:ascii="Google Sans" w:eastAsia="Times New Roman" w:hAnsi="Google Sans" w:cs="Times New Roman"/>
           <w:b/>
           <w:bCs/>
-          <w:color w:val="202124"/>
+          <w:color w:val="ED7D31" w:themeColor="accent2"/>
           <w:sz w:val="45"/>
           <w:szCs w:val="45"/>
         </w:rPr>
@@ -6560,7 +6716,7 @@
           <w:rFonts w:ascii="Google Sans" w:eastAsia="Times New Roman" w:hAnsi="Google Sans" w:cs="Times New Roman"/>
           <w:b/>
           <w:bCs/>
-          <w:color w:val="202124"/>
+          <w:color w:val="ED7D31" w:themeColor="accent2"/>
           <w:sz w:val="45"/>
           <w:szCs w:val="45"/>
         </w:rPr>
@@ -8424,7 +8580,7 @@
             <v:path o:extrusionok="f" gradientshapeok="t" o:connecttype="rect"/>
             <o:lock v:ext="edit" aspectratio="t"/>
           </v:shapetype>
-          <v:shape id="_x0000_i1033" type="#_x0000_t75" style="width:33.5pt;height:18pt" o:ole="">
+          <v:shape id="_x0000_i1033" type="#_x0000_t75" style="width:33.65pt;height:18.2pt" o:ole="">
             <v:imagedata r:id="rId18" o:title=""/>
           </v:shape>
           <w:control r:id="rId19" w:name="DefaultOcxName" w:shapeid="_x0000_i1033"/>
@@ -8756,7 +8912,25 @@
           <w:sz w:val="26"/>
           <w:szCs w:val="26"/>
         </w:rPr>
-        <w:t>Navigate to the region that your lab was launched in by:</w:t>
+        <w:t xml:space="preserve">Navigate to the region that your </w:t>
+      </w:r>
+      <w:r>
+        <w:rPr>
+          <w:rFonts w:ascii="Helvetica" w:eastAsia="Times New Roman" w:hAnsi="Helvetica" w:cs="Helvetica"/>
+          <w:color w:val="202124"/>
+          <w:sz w:val="26"/>
+          <w:szCs w:val="26"/>
+        </w:rPr>
+        <w:t>instance</w:t>
+      </w:r>
+      <w:r>
+        <w:rPr>
+          <w:rFonts w:ascii="Helvetica" w:eastAsia="Times New Roman" w:hAnsi="Helvetica" w:cs="Helvetica"/>
+          <w:color w:val="202124"/>
+          <w:sz w:val="26"/>
+          <w:szCs w:val="26"/>
+        </w:rPr>
+        <w:t xml:space="preserve"> was launched in by:</w:t>
       </w:r>
     </w:p>
     <w:p>
@@ -9215,7 +9389,7 @@
           <w:szCs w:val="26"/>
         </w:rPr>
         <w:object w:dxaOrig="225" w:dyaOrig="225" w14:anchorId="372097DB">
-          <v:shape id="_x0000_i1036" type="#_x0000_t75" style="width:33.5pt;height:18pt" o:ole="">
+          <v:shape id="_x0000_i1036" type="#_x0000_t75" style="width:33.65pt;height:18.2pt" o:ole="">
             <v:imagedata r:id="rId20" o:title=""/>
           </v:shape>
           <w:control r:id="rId21" w:name="DefaultOcxName1" w:shapeid="_x0000_i1036"/>
@@ -9397,7 +9571,25 @@
           <w:sz w:val="26"/>
           <w:szCs w:val="26"/>
         </w:rPr>
-        <w:t>Navigate to the region that your lab was launched in by:</w:t>
+        <w:t xml:space="preserve">Navigate to the region that your </w:t>
+      </w:r>
+      <w:r>
+        <w:rPr>
+          <w:rFonts w:ascii="Helvetica" w:eastAsia="Times New Roman" w:hAnsi="Helvetica" w:cs="Helvetica"/>
+          <w:color w:val="202124"/>
+          <w:sz w:val="26"/>
+          <w:szCs w:val="26"/>
+        </w:rPr>
+        <w:t>instance</w:t>
+      </w:r>
+      <w:r>
+        <w:rPr>
+          <w:rFonts w:ascii="Helvetica" w:eastAsia="Times New Roman" w:hAnsi="Helvetica" w:cs="Helvetica"/>
+          <w:color w:val="202124"/>
+          <w:sz w:val="26"/>
+          <w:szCs w:val="26"/>
+        </w:rPr>
+        <w:t xml:space="preserve"> was launched in by:</w:t>
       </w:r>
     </w:p>
     <w:p>
@@ -10217,7 +10409,7 @@
           <w:szCs w:val="26"/>
         </w:rPr>
         <w:object w:dxaOrig="225" w:dyaOrig="225" w14:anchorId="786E7B74">
-          <v:shape id="_x0000_i1039" type="#_x0000_t75" style="width:33.5pt;height:18pt" o:ole="">
+          <v:shape id="_x0000_i1039" type="#_x0000_t75" style="width:33.65pt;height:18.2pt" o:ole="">
             <v:imagedata r:id="rId22" o:title=""/>
           </v:shape>
           <w:control r:id="rId23" w:name="DefaultOcxName2" w:shapeid="_x0000_i1039"/>
@@ -19764,6 +19956,7 @@
   <w:style w:type="character" w:default="1" w:styleId="DefaultParagraphFont">
     <w:name w:val="Default Paragraph Font"/>
     <w:uiPriority w:val="1"/>
+    <w:semiHidden/>
     <w:unhideWhenUsed/>
   </w:style>
   <w:style w:type="table" w:default="1" w:styleId="TableNormal">
